--- a/fuentes/contenidos/grado10/guion01/formulasCN_10_01_CO.docx
+++ b/fuentes/contenidos/grado10/guion01/formulasCN_10_01_CO.docx
@@ -1081,8 +1081,6 @@
           <w:color w:val="333333"/>
         </w:rPr>
       </w:pPr>
-      <w:bookmarkStart w:id="0" w:name="_GoBack"/>
-      <w:bookmarkEnd w:id="0"/>
       <w:r>
         <w:rPr>
           <w:rStyle w:val="un"/>
@@ -1211,6 +1209,9 @@
     </w:p>
     <w:p>
       <w:pPr>
+        <w:pBdr>
+          <w:bottom w:val="single" w:sz="12" w:space="1" w:color="auto"/>
+        </w:pBdr>
         <w:rPr>
           <w:rFonts w:ascii="Arial" w:eastAsia="Arial Unicode MS" w:hAnsi="Arial" w:cs="Arial"/>
           <w:color w:val="333333"/>
@@ -1218,6 +1219,169 @@
       </w:pPr>
     </w:p>
     <w:p/>
+    <w:p>
+      <w:pPr>
+        <w:pStyle w:val="u"/>
+        <w:spacing w:before="0" w:beforeAutospacing="0" w:after="0" w:afterAutospacing="0" w:line="360" w:lineRule="auto"/>
+        <w:jc w:val="both"/>
+        <w:rPr>
+          <w:rFonts w:ascii="Arial" w:eastAsia="Arial Unicode MS" w:hAnsi="Arial" w:cs="Arial"/>
+          <w:color w:val="333333"/>
+          <w:highlight w:val="magenta"/>
+        </w:rPr>
+      </w:pPr>
+    </w:p>
+    <w:p>
+      <w:pPr>
+        <w:pStyle w:val="u"/>
+        <w:spacing w:before="0" w:beforeAutospacing="0" w:after="0" w:afterAutospacing="0" w:line="360" w:lineRule="auto"/>
+        <w:jc w:val="center"/>
+        <w:rPr>
+          <w:rFonts w:ascii="Arial" w:eastAsia="Arial Unicode MS" w:hAnsi="Arial" w:cs="Arial"/>
+          <w:color w:val="333333"/>
+          <w:highlight w:val="magenta"/>
+        </w:rPr>
+      </w:pPr>
+      <w:r>
+        <w:rPr>
+          <w:rFonts w:ascii="Arial" w:eastAsia="Arial Unicode MS" w:hAnsi="Arial" w:cs="Arial"/>
+          <w:color w:val="333333"/>
+          <w:highlight w:val="magenta"/>
+        </w:rPr>
+        <w:t xml:space="preserve">Resultado de la medición </w:t>
+      </w:r>
+      <m:oMath>
+        <m:r>
+          <w:rPr>
+            <w:rFonts w:ascii="Cambria Math" w:eastAsia="Arial Unicode MS" w:hAnsi="Cambria Math" w:cs="Arial"/>
+            <w:color w:val="333333"/>
+            <w:highlight w:val="magenta"/>
+          </w:rPr>
+          <m:t>±</m:t>
+        </m:r>
+      </m:oMath>
+      <w:r>
+        <w:rPr>
+          <w:rFonts w:ascii="Arial" w:eastAsia="Arial Unicode MS" w:hAnsi="Arial" w:cs="Arial"/>
+          <w:color w:val="333333"/>
+          <w:sz w:val="32"/>
+          <w:highlight w:val="magenta"/>
+        </w:rPr>
+        <w:t xml:space="preserve"> </w:t>
+      </w:r>
+      <w:r>
+        <w:rPr>
+          <w:rFonts w:ascii="Arial" w:eastAsia="Arial Unicode MS" w:hAnsi="Arial" w:cs="Arial"/>
+          <w:color w:val="333333"/>
+          <w:highlight w:val="magenta"/>
+        </w:rPr>
+        <w:t>valor de la incertidumbre</w:t>
+      </w:r>
+    </w:p>
+    <w:p>
+      <w:pPr>
+        <w:pStyle w:val="u"/>
+        <w:shd w:val="clear" w:color="auto" w:fill="FFFFFF"/>
+        <w:spacing w:before="0" w:beforeAutospacing="0" w:after="0" w:afterAutospacing="0" w:line="360" w:lineRule="auto"/>
+        <w:ind w:left="708" w:hanging="708"/>
+        <w:jc w:val="center"/>
+        <w:rPr>
+          <w:rFonts w:ascii="Arial" w:eastAsia="Arial Unicode MS" w:hAnsi="Arial" w:cs="Arial"/>
+          <w:color w:val="333333"/>
+        </w:rPr>
+      </w:pPr>
+      <w:r>
+        <w:rPr>
+          <w:rStyle w:val="un"/>
+          <w:rFonts w:ascii="Arial" w:eastAsia="Arial Unicode MS" w:hAnsi="Arial" w:cs="Arial"/>
+          <w:color w:val="333333"/>
+          <w:highlight w:val="magenta"/>
+        </w:rPr>
+        <w:t>CN_10_01_formula_07</w:t>
+      </w:r>
+    </w:p>
+    <w:p/>
+    <w:p>
+      <w:pPr>
+        <w:pStyle w:val="u"/>
+        <w:spacing w:before="0" w:beforeAutospacing="0" w:after="0" w:afterAutospacing="0" w:line="360" w:lineRule="auto"/>
+        <w:jc w:val="center"/>
+        <w:rPr>
+          <w:rFonts w:ascii="Arial" w:eastAsia="Arial Unicode MS" w:hAnsi="Arial" w:cs="Arial"/>
+          <w:color w:val="333333"/>
+          <w:highlight w:val="magenta"/>
+        </w:rPr>
+      </w:pPr>
+      <w:r>
+        <w:rPr>
+          <w:rFonts w:ascii="Arial" w:eastAsia="Arial Unicode MS" w:hAnsi="Arial" w:cs="Arial"/>
+          <w:color w:val="333333"/>
+          <w:highlight w:val="magenta"/>
+        </w:rPr>
+        <w:t xml:space="preserve">(87,4 </w:t>
+      </w:r>
+      <w:r>
+        <w:rPr>
+          <w:rFonts w:ascii="Arial" w:eastAsia="Arial Unicode MS" w:hAnsi="Arial" w:cs="Arial"/>
+          <w:color w:val="333333"/>
+          <w:highlight w:val="magenta"/>
+          <w:u w:val="single"/>
+        </w:rPr>
+        <w:t>+</w:t>
+      </w:r>
+      <w:r>
+        <w:rPr>
+          <w:rFonts w:ascii="Arial" w:eastAsia="Arial Unicode MS" w:hAnsi="Arial" w:cs="Arial"/>
+          <w:color w:val="333333"/>
+          <w:highlight w:val="magenta"/>
+        </w:rPr>
+        <w:t xml:space="preserve"> 0,1) </w:t>
+      </w:r>
+      <w:proofErr w:type="spellStart"/>
+      <w:r>
+        <w:rPr>
+          <w:rFonts w:ascii="Arial" w:eastAsia="Arial Unicode MS" w:hAnsi="Arial" w:cs="Arial"/>
+          <w:color w:val="333333"/>
+          <w:highlight w:val="magenta"/>
+        </w:rPr>
+        <w:t>mV</w:t>
+      </w:r>
+      <w:proofErr w:type="spellEnd"/>
+      <w:r>
+        <w:rPr>
+          <w:rFonts w:ascii="Arial" w:eastAsia="Arial Unicode MS" w:hAnsi="Arial" w:cs="Arial"/>
+          <w:color w:val="333333"/>
+          <w:highlight w:val="magenta"/>
+        </w:rPr>
+        <w:t>.</w:t>
+      </w:r>
+    </w:p>
+    <w:p>
+      <w:pPr>
+        <w:pStyle w:val="u"/>
+        <w:shd w:val="clear" w:color="auto" w:fill="FFFFFF"/>
+        <w:spacing w:before="0" w:beforeAutospacing="0" w:after="0" w:afterAutospacing="0" w:line="360" w:lineRule="auto"/>
+        <w:ind w:left="708" w:hanging="708"/>
+        <w:jc w:val="center"/>
+        <w:rPr>
+          <w:rFonts w:ascii="Arial" w:eastAsia="Arial Unicode MS" w:hAnsi="Arial" w:cs="Arial"/>
+          <w:color w:val="333333"/>
+        </w:rPr>
+      </w:pPr>
+      <w:r>
+        <w:rPr>
+          <w:rStyle w:val="un"/>
+          <w:rFonts w:ascii="Arial" w:eastAsia="Arial Unicode MS" w:hAnsi="Arial" w:cs="Arial"/>
+          <w:color w:val="333333"/>
+          <w:highlight w:val="magenta"/>
+        </w:rPr>
+        <w:t>CN_10_01_formula_08</w:t>
+      </w:r>
+    </w:p>
+    <w:p>
+      <w:bookmarkStart w:id="0" w:name="_GoBack"/>
+      <w:bookmarkEnd w:id="0"/>
+    </w:p>
     <w:sectPr>
       <w:pgSz w:w="12240" w:h="15840"/>
       <w:pgMar w:top="1417" w:right="1701" w:bottom="1417" w:left="1701" w:header="708" w:footer="708" w:gutter="0"/>
@@ -2083,7 +2247,7 @@
 </file>
 
 <file path=customXml/itemProps1.xml><?xml version="1.0" encoding="utf-8"?>
-<ds:datastoreItem xmlns:ds="http://schemas.openxmlformats.org/officeDocument/2006/customXml" ds:itemID="{8388D699-60C6-42F6-A147-938B8024F8C4}">
+<ds:datastoreItem xmlns:ds="http://schemas.openxmlformats.org/officeDocument/2006/customXml" ds:itemID="{DC65481C-76DF-4D7B-B3A4-D97B8B9AD359}">
   <ds:schemaRefs>
     <ds:schemaRef ds:uri="http://schemas.openxmlformats.org/officeDocument/2006/bibliography"/>
   </ds:schemaRefs>
